--- a/kp/716/a/11.docx
+++ b/kp/716/a/11.docx
@@ -371,16 +371,7 @@
           <w:b/>
           <w:color w:val="000000" w:themeColor="text1"/>
         </w:rPr>
-        <w:t xml:space="preserve"> </w:t>
-      </w:r>
-      <w:proofErr w:type="gramStart"/>
-      <w:r>
-        <w:rPr>
-          <w:rFonts w:cstheme="minorHAnsi"/>
-          <w:b/>
-          <w:color w:val="000000" w:themeColor="text1"/>
-        </w:rPr>
-        <w:t>ÖĞRETMEN</w:t>
+        <w:t xml:space="preserve"> ÖĞRETMEN</w:t>
       </w:r>
       <w:r>
         <w:rPr>
@@ -388,17 +379,8 @@
           <w:b/>
           <w:color w:val="000000" w:themeColor="text1"/>
         </w:rPr>
-        <w:t>:</w:t>
+        <w:t xml:space="preserve">: </w:t>
       </w:r>
-      <w:r>
-        <w:rPr>
-          <w:rFonts w:cstheme="minorHAnsi"/>
-          <w:b/>
-          <w:color w:val="000000" w:themeColor="text1"/>
-        </w:rPr>
-        <w:t>:</w:t>
-      </w:r>
-      <w:proofErr w:type="gramEnd"/>
       <w:r>
         <w:rPr>
           <w:rFonts w:cstheme="minorHAnsi"/>
@@ -410,10 +392,10 @@
       <w:sdt>
         <w:sdtPr>
           <w:alias w:val="Danışman Öğretmenler"/>
-          <w:tag w:val="Danışman Öğretmenler"/>
+          <w:tag w:val="text"/>
           <w:id w:val="-617142836"/>
           <w:placeholder>
-            <w:docPart w:val="EEF15EA089DD274092CD85DB7D61DFE6"/>
+            <w:docPart w:val="83FAE1DEE89F4F4F90C6C3A971D52C2A"/>
           </w:placeholder>
           <w:text/>
         </w:sdtPr>
@@ -479,7 +461,7 @@
         <w:tag w:val="text"/>
         <w:id w:val="1529839917"/>
         <w:placeholder>
-          <w:docPart w:val="9D9BE88D2CFDD24CB58F017E586A1926"/>
+          <w:docPart w:val="3C69A55ADF58F343B5F691A87A1D4FF0"/>
         </w:placeholder>
       </w:sdtPr>
       <w:sdtContent>
@@ -535,7 +517,7 @@
           <w:tag w:val="text"/>
           <w:id w:val="-433524972"/>
           <w:placeholder>
-            <w:docPart w:val="B6A1FE3E3D48E8459970340AAB4E728D"/>
+            <w:docPart w:val="AA430206C810BC4FA6DAC67A02FDB350"/>
           </w:placeholder>
           <w:text/>
         </w:sdtPr>
@@ -562,6 +544,8 @@
         <w:jc w:val="center"/>
         <w:rPr>
           <w:rFonts w:cstheme="minorHAnsi"/>
+          <w:b/>
+          <w:color w:val="000000" w:themeColor="text1"/>
         </w:rPr>
       </w:pPr>
       <w:r>
@@ -572,11 +556,6 @@
         </w:rPr>
         <w:t xml:space="preserve">Okul Müdürü </w:t>
       </w:r>
-    </w:p>
-    <w:p>
-      <w:pPr>
-        <w:ind w:firstLine="708"/>
-      </w:pPr>
     </w:p>
     <w:p/>
     <w:sectPr>
@@ -16228,7 +16207,7 @@
     </w:docPart>
     <w:docPart>
       <w:docPartPr>
-        <w:name w:val="EEF15EA089DD274092CD85DB7D61DFE6"/>
+        <w:name w:val="83FAE1DEE89F4F4F90C6C3A971D52C2A"/>
         <w:category>
           <w:name w:val="Genel"/>
           <w:gallery w:val="placeholder"/>
@@ -16239,12 +16218,12 @@
         <w:behaviors>
           <w:behavior w:val="content"/>
         </w:behaviors>
-        <w:guid w:val="{443294FB-72ED-DE4E-A0AD-B9B79CCDF913}"/>
+        <w:guid w:val="{BD99FF0A-3A82-1D46-9A6E-44B6E0EDF4C9}"/>
       </w:docPartPr>
       <w:docPartBody>
         <w:p>
           <w:pPr>
-            <w:pStyle w:val="EEF15EA089DD274092CD85DB7D61DFE6"/>
+            <w:pStyle w:val="83FAE1DEE89F4F4F90C6C3A971D52C2A"/>
           </w:pPr>
           <w:r>
             <w:rPr>
@@ -16257,7 +16236,7 @@
     </w:docPart>
     <w:docPart>
       <w:docPartPr>
-        <w:name w:val="9D9BE88D2CFDD24CB58F017E586A1926"/>
+        <w:name w:val="3C69A55ADF58F343B5F691A87A1D4FF0"/>
         <w:category>
           <w:name w:val="Genel"/>
           <w:gallery w:val="placeholder"/>
@@ -16268,12 +16247,12 @@
         <w:behaviors>
           <w:behavior w:val="content"/>
         </w:behaviors>
-        <w:guid w:val="{9F309638-A72F-C04C-878E-0FFAC4290458}"/>
+        <w:guid w:val="{9AEFF5EB-2C06-E749-ABD3-C32DCEC8337E}"/>
       </w:docPartPr>
       <w:docPartBody>
         <w:p>
           <w:pPr>
-            <w:pStyle w:val="9D9BE88D2CFDD24CB58F017E586A1926"/>
+            <w:pStyle w:val="3C69A55ADF58F343B5F691A87A1D4FF0"/>
           </w:pPr>
           <w:r>
             <w:rPr>
@@ -16286,7 +16265,7 @@
     </w:docPart>
     <w:docPart>
       <w:docPartPr>
-        <w:name w:val="B6A1FE3E3D48E8459970340AAB4E728D"/>
+        <w:name w:val="AA430206C810BC4FA6DAC67A02FDB350"/>
         <w:category>
           <w:name w:val="Genel"/>
           <w:gallery w:val="placeholder"/>
@@ -16297,12 +16276,12 @@
         <w:behaviors>
           <w:behavior w:val="content"/>
         </w:behaviors>
-        <w:guid w:val="{976E801F-D9EE-9642-B074-4A96D44C475A}"/>
+        <w:guid w:val="{36F33B14-D295-FF46-94EF-FB25DFE525BE}"/>
       </w:docPartPr>
       <w:docPartBody>
         <w:p>
           <w:pPr>
-            <w:pStyle w:val="B6A1FE3E3D48E8459970340AAB4E728D"/>
+            <w:pStyle w:val="AA430206C810BC4FA6DAC67A02FDB350"/>
           </w:pPr>
           <w:r>
             <w:rPr>
@@ -16401,7 +16380,10 @@
     <w:rsid w:val="003C3DC1"/>
     <w:rsid w:val="003D70E8"/>
     <w:rsid w:val="00517C66"/>
+    <w:rsid w:val="00616F49"/>
+    <w:rsid w:val="00705292"/>
     <w:rsid w:val="00AA3980"/>
+    <w:rsid w:val="00AC5ED0"/>
     <w:rsid w:val="00B37327"/>
   </w:rsids>
   <m:mathPr>
@@ -16854,7 +16836,7 @@
     <w:basedOn w:val="VarsaylanParagrafYazTipi"/>
     <w:uiPriority w:val="99"/>
     <w:semiHidden/>
-    <w:rsid w:val="003C3DC1"/>
+    <w:rsid w:val="00705292"/>
     <w:rPr>
       <w:color w:val="666666"/>
     </w:rPr>
@@ -16878,6 +16860,27 @@
   <w:style w:type="paragraph" w:customStyle="1" w:styleId="B6A1FE3E3D48E8459970340AAB4E728D">
     <w:name w:val="B6A1FE3E3D48E8459970340AAB4E728D"/>
     <w:rsid w:val="003C3DC1"/>
+  </w:style>
+  <w:style w:type="paragraph" w:customStyle="1" w:styleId="83FAE1DEE89F4F4F90C6C3A971D52C2A">
+    <w:name w:val="83FAE1DEE89F4F4F90C6C3A971D52C2A"/>
+    <w:rsid w:val="00705292"/>
+    <w:pPr>
+      <w:spacing w:after="160" w:line="278" w:lineRule="auto"/>
+    </w:pPr>
+  </w:style>
+  <w:style w:type="paragraph" w:customStyle="1" w:styleId="3C69A55ADF58F343B5F691A87A1D4FF0">
+    <w:name w:val="3C69A55ADF58F343B5F691A87A1D4FF0"/>
+    <w:rsid w:val="00705292"/>
+    <w:pPr>
+      <w:spacing w:after="160" w:line="278" w:lineRule="auto"/>
+    </w:pPr>
+  </w:style>
+  <w:style w:type="paragraph" w:customStyle="1" w:styleId="AA430206C810BC4FA6DAC67A02FDB350">
+    <w:name w:val="AA430206C810BC4FA6DAC67A02FDB350"/>
+    <w:rsid w:val="00705292"/>
+    <w:pPr>
+      <w:spacing w:after="160" w:line="278" w:lineRule="auto"/>
+    </w:pPr>
   </w:style>
 </w:styles>
 </file>
